--- a/Labs/lab7/src/Proof Training runs.docx
+++ b/Labs/lab7/src/Proof Training runs.docx
@@ -8,7 +8,7 @@
           <w:noProof/>
         </w:rPr>
         <w:drawing>
-          <wp:inline distT="0" distB="0" distL="0" distR="0" wp14:anchorId="73227778" wp14:editId="2953DCDC">
+          <wp:inline distT="0" distB="0" distL="0" distR="0" wp14:anchorId="73227778" wp14:editId="4D427661">
             <wp:extent cx="5943600" cy="3176270"/>
             <wp:effectExtent l="0" t="0" r="0" b="0"/>
             <wp:docPr id="123068239" name="Picture 1" descr="A screenshot of a computer program&#10;&#10;AI-generated content may be incorrect."/>
@@ -53,9 +53,102 @@
         <w:rPr>
           <w:noProof/>
         </w:rPr>
+        <w:drawing>
+          <wp:inline distT="0" distB="0" distL="0" distR="0" wp14:anchorId="783CFD36" wp14:editId="3974B4A2">
+            <wp:extent cx="5943600" cy="3253740"/>
+            <wp:effectExtent l="0" t="0" r="0" b="0"/>
+            <wp:docPr id="137906155" name="Picture 2" descr="A screenshot of a computer&#10;&#10;AI-generated content may be incorrect."/>
+            <wp:cNvGraphicFramePr>
+              <a:graphicFrameLocks xmlns:a="http://schemas.openxmlformats.org/drawingml/2006/main" noChangeAspect="1"/>
+            </wp:cNvGraphicFramePr>
+            <a:graphic xmlns:a="http://schemas.openxmlformats.org/drawingml/2006/main">
+              <a:graphicData uri="http://schemas.openxmlformats.org/drawingml/2006/picture">
+                <pic:pic xmlns:pic="http://schemas.openxmlformats.org/drawingml/2006/picture">
+                  <pic:nvPicPr>
+                    <pic:cNvPr id="137906155" name="Picture 2" descr="A screenshot of a computer&#10;&#10;AI-generated content may be incorrect."/>
+                    <pic:cNvPicPr/>
+                  </pic:nvPicPr>
+                  <pic:blipFill>
+                    <a:blip r:embed="rId5" cstate="print">
+                      <a:extLst>
+                        <a:ext uri="{28A0092B-C50C-407E-A947-70E740481C1C}">
+                          <a14:useLocalDpi xmlns:a14="http://schemas.microsoft.com/office/drawing/2010/main" val="0"/>
+                        </a:ext>
+                      </a:extLst>
+                    </a:blip>
+                    <a:stretch>
+                      <a:fillRect/>
+                    </a:stretch>
+                  </pic:blipFill>
+                  <pic:spPr>
+                    <a:xfrm>
+                      <a:off x="0" y="0"/>
+                      <a:ext cx="5943600" cy="3253740"/>
+                    </a:xfrm>
+                    <a:prstGeom prst="rect">
+                      <a:avLst/>
+                    </a:prstGeom>
+                  </pic:spPr>
+                </pic:pic>
+              </a:graphicData>
+            </a:graphic>
+          </wp:inline>
+        </w:drawing>
+      </w:r>
+      <w:r>
+        <w:rPr>
+          <w:noProof/>
+        </w:rPr>
         <w:lastRenderedPageBreak/>
         <w:drawing>
-          <wp:inline distT="0" distB="0" distL="0" distR="0" wp14:anchorId="53E9ACCD" wp14:editId="612025B8">
+          <wp:inline distT="0" distB="0" distL="0" distR="0" wp14:anchorId="4D02B7FC" wp14:editId="1B4176BB">
+            <wp:extent cx="5943600" cy="3218815"/>
+            <wp:effectExtent l="0" t="0" r="0" b="0"/>
+            <wp:docPr id="843713509" name="Picture 1" descr="A screenshot of a computer&#10;&#10;AI-generated content may be incorrect."/>
+            <wp:cNvGraphicFramePr>
+              <a:graphicFrameLocks xmlns:a="http://schemas.openxmlformats.org/drawingml/2006/main" noChangeAspect="1"/>
+            </wp:cNvGraphicFramePr>
+            <a:graphic xmlns:a="http://schemas.openxmlformats.org/drawingml/2006/main">
+              <a:graphicData uri="http://schemas.openxmlformats.org/drawingml/2006/picture">
+                <pic:pic xmlns:pic="http://schemas.openxmlformats.org/drawingml/2006/picture">
+                  <pic:nvPicPr>
+                    <pic:cNvPr id="843713509" name="Picture 1" descr="A screenshot of a computer&#10;&#10;AI-generated content may be incorrect."/>
+                    <pic:cNvPicPr/>
+                  </pic:nvPicPr>
+                  <pic:blipFill>
+                    <a:blip r:embed="rId6" cstate="print">
+                      <a:extLst>
+                        <a:ext uri="{28A0092B-C50C-407E-A947-70E740481C1C}">
+                          <a14:useLocalDpi xmlns:a14="http://schemas.microsoft.com/office/drawing/2010/main" val="0"/>
+                        </a:ext>
+                      </a:extLst>
+                    </a:blip>
+                    <a:stretch>
+                      <a:fillRect/>
+                    </a:stretch>
+                  </pic:blipFill>
+                  <pic:spPr>
+                    <a:xfrm>
+                      <a:off x="0" y="0"/>
+                      <a:ext cx="5943600" cy="3218815"/>
+                    </a:xfrm>
+                    <a:prstGeom prst="rect">
+                      <a:avLst/>
+                    </a:prstGeom>
+                  </pic:spPr>
+                </pic:pic>
+              </a:graphicData>
+            </a:graphic>
+          </wp:inline>
+        </w:drawing>
+      </w:r>
+      <w:r>
+        <w:rPr>
+          <w:noProof/>
+        </w:rPr>
+        <w:lastRenderedPageBreak/>
+        <w:drawing>
+          <wp:inline distT="0" distB="0" distL="0" distR="0" wp14:anchorId="53E9ACCD" wp14:editId="250DBE12">
             <wp:extent cx="5943600" cy="5733415"/>
             <wp:effectExtent l="0" t="0" r="0" b="0"/>
             <wp:docPr id="844674876" name="Picture 2" descr="A computer screen shot of a program&#10;&#10;AI-generated content may be incorrect."/>
@@ -70,7 +163,7 @@
                     <pic:cNvPicPr/>
                   </pic:nvPicPr>
                   <pic:blipFill>
-                    <a:blip r:embed="rId5" cstate="print">
+                    <a:blip r:embed="rId7" cstate="print">
                       <a:extLst>
                         <a:ext uri="{28A0092B-C50C-407E-A947-70E740481C1C}">
                           <a14:useLocalDpi xmlns:a14="http://schemas.microsoft.com/office/drawing/2010/main" val="0"/>
